--- a/Phython Dox.docx
+++ b/Phython Dox.docx
@@ -52,14 +52,263 @@
         </w:rPr>
         <w:t xml:space="preserve">Playlist link - </w:t>
       </w:r>
-      <w:r>
+      <w:hyperlink r:id="rId4" w:history="1">
+        <w:r>
+          <w:rPr>
+            <w:rStyle w:val="Hyperlink"/>
+            <w:rFonts w:ascii="Courier New" w:hAnsi="Courier New" w:cs="Courier New"/>
+            <w:sz w:val="32"/>
+            <w:szCs w:val="32"/>
+          </w:rPr>
+          <w:t>https://www.youtube.com/playlist?list=PLgH5QX0i9K3rz5XqMsTk41_j15_6682BN</w:t>
+        </w:r>
+      </w:hyperlink>
+    </w:p>
+    <w:p>
+      <w:pPr>
         <w:rPr>
           <w:rFonts w:ascii="Courier New" w:hAnsi="Courier New" w:cs="Courier New"/>
           <w:sz w:val="32"/>
           <w:szCs w:val="32"/>
         </w:rPr>
-        <w:t>https://www.youtube.com/playlist?list=PLgH5QX0i9K3rz5XqMsTk41_j15_6682BN</w:t>
+      </w:pPr>
+    </w:p>
+    <w:p>
+      <w:pPr>
+        <w:tabs>
+          <w:tab w:val="left" w:pos="916"/>
+          <w:tab w:val="left" w:pos="1832"/>
+          <w:tab w:val="left" w:pos="2748"/>
+          <w:tab w:val="left" w:pos="3664"/>
+          <w:tab w:val="left" w:pos="4580"/>
+          <w:tab w:val="left" w:pos="5496"/>
+          <w:tab w:val="left" w:pos="6412"/>
+          <w:tab w:val="left" w:pos="7328"/>
+          <w:tab w:val="left" w:pos="8244"/>
+          <w:tab w:val="left" w:pos="9160"/>
+          <w:tab w:val="left" w:pos="10076"/>
+          <w:tab w:val="left" w:pos="10992"/>
+          <w:tab w:val="left" w:pos="11908"/>
+          <w:tab w:val="left" w:pos="12824"/>
+          <w:tab w:val="left" w:pos="13740"/>
+          <w:tab w:val="left" w:pos="14656"/>
+        </w:tabs>
+        <w:spacing w:after="0" w:line="240" w:lineRule="auto"/>
+        <w:rPr>
+          <w:rFonts w:ascii="Consolas" w:eastAsia="Times New Roman" w:hAnsi="Consolas" w:cs="Courier New"/>
+          <w:color w:val="24292F"/>
+          <w:sz w:val="21"/>
+          <w:szCs w:val="21"/>
+        </w:rPr>
+      </w:pPr>
+      <w:r>
+        <w:rPr>
+          <w:rFonts w:ascii="Consolas" w:eastAsia="Times New Roman" w:hAnsi="Consolas" w:cs="Courier New"/>
+          <w:color w:val="24292F"/>
+          <w:sz w:val="21"/>
+          <w:szCs w:val="21"/>
+        </w:rPr>
+        <w:t>git init</w:t>
       </w:r>
+    </w:p>
+    <w:p>
+      <w:pPr>
+        <w:tabs>
+          <w:tab w:val="left" w:pos="916"/>
+          <w:tab w:val="left" w:pos="1832"/>
+          <w:tab w:val="left" w:pos="2748"/>
+          <w:tab w:val="left" w:pos="3664"/>
+          <w:tab w:val="left" w:pos="4580"/>
+          <w:tab w:val="left" w:pos="5496"/>
+          <w:tab w:val="left" w:pos="6412"/>
+          <w:tab w:val="left" w:pos="7328"/>
+          <w:tab w:val="left" w:pos="8244"/>
+          <w:tab w:val="left" w:pos="9160"/>
+          <w:tab w:val="left" w:pos="10076"/>
+          <w:tab w:val="left" w:pos="10992"/>
+          <w:tab w:val="left" w:pos="11908"/>
+          <w:tab w:val="left" w:pos="12824"/>
+          <w:tab w:val="left" w:pos="13740"/>
+          <w:tab w:val="left" w:pos="14656"/>
+        </w:tabs>
+        <w:spacing w:after="0" w:line="240" w:lineRule="auto"/>
+        <w:rPr>
+          <w:rFonts w:ascii="Consolas" w:eastAsia="Times New Roman" w:hAnsi="Consolas" w:cs="Courier New"/>
+          <w:color w:val="24292F"/>
+          <w:sz w:val="21"/>
+          <w:szCs w:val="21"/>
+        </w:rPr>
+      </w:pPr>
+      <w:r>
+        <w:rPr>
+          <w:rFonts w:ascii="Consolas" w:eastAsia="Times New Roman" w:hAnsi="Consolas" w:cs="Courier New"/>
+          <w:color w:val="24292F"/>
+          <w:sz w:val="21"/>
+          <w:szCs w:val="21"/>
+        </w:rPr>
+        <w:t>git add README.md</w:t>
+      </w:r>
+    </w:p>
+    <w:p>
+      <w:pPr>
+        <w:tabs>
+          <w:tab w:val="left" w:pos="916"/>
+          <w:tab w:val="left" w:pos="1832"/>
+          <w:tab w:val="left" w:pos="2748"/>
+          <w:tab w:val="left" w:pos="3664"/>
+          <w:tab w:val="left" w:pos="4580"/>
+          <w:tab w:val="left" w:pos="5496"/>
+          <w:tab w:val="left" w:pos="6412"/>
+          <w:tab w:val="left" w:pos="7328"/>
+          <w:tab w:val="left" w:pos="8244"/>
+          <w:tab w:val="left" w:pos="9160"/>
+          <w:tab w:val="left" w:pos="10076"/>
+          <w:tab w:val="left" w:pos="10992"/>
+          <w:tab w:val="left" w:pos="11908"/>
+          <w:tab w:val="left" w:pos="12824"/>
+          <w:tab w:val="left" w:pos="13740"/>
+          <w:tab w:val="left" w:pos="14656"/>
+        </w:tabs>
+        <w:spacing w:after="0" w:line="240" w:lineRule="auto"/>
+        <w:rPr>
+          <w:rFonts w:ascii="Consolas" w:eastAsia="Times New Roman" w:hAnsi="Consolas" w:cs="Courier New"/>
+          <w:color w:val="24292F"/>
+          <w:sz w:val="21"/>
+          <w:szCs w:val="21"/>
+        </w:rPr>
+      </w:pPr>
+      <w:r>
+        <w:rPr>
+          <w:rFonts w:ascii="Consolas" w:eastAsia="Times New Roman" w:hAnsi="Consolas" w:cs="Courier New"/>
+          <w:color w:val="24292F"/>
+          <w:sz w:val="21"/>
+          <w:szCs w:val="21"/>
+        </w:rPr>
+        <w:t>git commit -m "first commit"</w:t>
+      </w:r>
+    </w:p>
+    <w:p>
+      <w:pPr>
+        <w:tabs>
+          <w:tab w:val="left" w:pos="916"/>
+          <w:tab w:val="left" w:pos="1832"/>
+          <w:tab w:val="left" w:pos="2748"/>
+          <w:tab w:val="left" w:pos="3664"/>
+          <w:tab w:val="left" w:pos="4580"/>
+          <w:tab w:val="left" w:pos="5496"/>
+          <w:tab w:val="left" w:pos="6412"/>
+          <w:tab w:val="left" w:pos="7328"/>
+          <w:tab w:val="left" w:pos="8244"/>
+          <w:tab w:val="left" w:pos="9160"/>
+          <w:tab w:val="left" w:pos="10076"/>
+          <w:tab w:val="left" w:pos="10992"/>
+          <w:tab w:val="left" w:pos="11908"/>
+          <w:tab w:val="left" w:pos="12824"/>
+          <w:tab w:val="left" w:pos="13740"/>
+          <w:tab w:val="left" w:pos="14656"/>
+        </w:tabs>
+        <w:spacing w:after="0" w:line="240" w:lineRule="auto"/>
+        <w:rPr>
+          <w:rFonts w:ascii="Consolas" w:eastAsia="Times New Roman" w:hAnsi="Consolas" w:cs="Courier New"/>
+          <w:color w:val="24292F"/>
+          <w:sz w:val="21"/>
+          <w:szCs w:val="21"/>
+        </w:rPr>
+      </w:pPr>
+      <w:r>
+        <w:rPr>
+          <w:rFonts w:ascii="Consolas" w:eastAsia="Times New Roman" w:hAnsi="Consolas" w:cs="Courier New"/>
+          <w:color w:val="24292F"/>
+          <w:sz w:val="21"/>
+          <w:szCs w:val="21"/>
+        </w:rPr>
+        <w:t>git branch -M main</w:t>
+      </w:r>
+    </w:p>
+    <w:p>
+      <w:pPr>
+        <w:tabs>
+          <w:tab w:val="left" w:pos="916"/>
+          <w:tab w:val="left" w:pos="1832"/>
+          <w:tab w:val="left" w:pos="2748"/>
+          <w:tab w:val="left" w:pos="3664"/>
+          <w:tab w:val="left" w:pos="4580"/>
+          <w:tab w:val="left" w:pos="5496"/>
+          <w:tab w:val="left" w:pos="6412"/>
+          <w:tab w:val="left" w:pos="7328"/>
+          <w:tab w:val="left" w:pos="8244"/>
+          <w:tab w:val="left" w:pos="9160"/>
+          <w:tab w:val="left" w:pos="10076"/>
+          <w:tab w:val="left" w:pos="10992"/>
+          <w:tab w:val="left" w:pos="11908"/>
+          <w:tab w:val="left" w:pos="12824"/>
+          <w:tab w:val="left" w:pos="13740"/>
+          <w:tab w:val="left" w:pos="14656"/>
+        </w:tabs>
+        <w:spacing w:after="0" w:line="240" w:lineRule="auto"/>
+        <w:rPr>
+          <w:rFonts w:ascii="Consolas" w:eastAsia="Times New Roman" w:hAnsi="Consolas" w:cs="Courier New"/>
+          <w:color w:val="24292F"/>
+          <w:sz w:val="21"/>
+          <w:szCs w:val="21"/>
+        </w:rPr>
+      </w:pPr>
+      <w:r>
+        <w:rPr>
+          <w:rFonts w:ascii="Consolas" w:eastAsia="Times New Roman" w:hAnsi="Consolas" w:cs="Courier New"/>
+          <w:color w:val="24292F"/>
+          <w:sz w:val="21"/>
+          <w:szCs w:val="21"/>
+        </w:rPr>
+        <w:t>git remote add origin https://github.com/cbappi/Python-2022-Oct.git</w:t>
+      </w:r>
+    </w:p>
+    <w:p>
+      <w:pPr>
+        <w:tabs>
+          <w:tab w:val="left" w:pos="916"/>
+          <w:tab w:val="left" w:pos="1832"/>
+          <w:tab w:val="left" w:pos="2748"/>
+          <w:tab w:val="left" w:pos="3664"/>
+          <w:tab w:val="left" w:pos="4580"/>
+          <w:tab w:val="left" w:pos="5496"/>
+          <w:tab w:val="left" w:pos="6412"/>
+          <w:tab w:val="left" w:pos="7328"/>
+          <w:tab w:val="left" w:pos="8244"/>
+          <w:tab w:val="left" w:pos="9160"/>
+          <w:tab w:val="left" w:pos="10076"/>
+          <w:tab w:val="left" w:pos="10992"/>
+          <w:tab w:val="left" w:pos="11908"/>
+          <w:tab w:val="left" w:pos="12824"/>
+          <w:tab w:val="left" w:pos="13740"/>
+          <w:tab w:val="left" w:pos="14656"/>
+        </w:tabs>
+        <w:spacing w:after="0" w:line="240" w:lineRule="auto"/>
+        <w:rPr>
+          <w:rFonts w:ascii="Consolas" w:eastAsia="Times New Roman" w:hAnsi="Consolas" w:cs="Courier New"/>
+          <w:color w:val="24292F"/>
+          <w:sz w:val="21"/>
+          <w:szCs w:val="21"/>
+        </w:rPr>
+      </w:pPr>
+      <w:r>
+        <w:rPr>
+          <w:rFonts w:ascii="Consolas" w:eastAsia="Times New Roman" w:hAnsi="Consolas" w:cs="Courier New"/>
+          <w:color w:val="24292F"/>
+          <w:sz w:val="21"/>
+          <w:szCs w:val="21"/>
+        </w:rPr>
+        <w:t>git push -u origin main</w:t>
+      </w:r>
+    </w:p>
+    <w:p>
+      <w:pPr>
+        <w:rPr>
+          <w:rFonts w:ascii="Courier New" w:hAnsi="Courier New" w:cs="Courier New"/>
+          <w:sz w:val="32"/>
+          <w:szCs w:val="32"/>
+        </w:rPr>
+      </w:pPr>
     </w:p>
     <w:sectPr>
       <w:pgSz w:w="12240" w:h="15840"/>
@@ -497,6 +746,82 @@
     <w:semiHidden/>
     <w:unhideWhenUsed/>
   </w:style>
+  <w:style w:type="character" w:styleId="Hyperlink">
+    <w:name w:val="Hyperlink"/>
+    <w:basedOn w:val="DefaultParagraphFont"/>
+    <w:uiPriority w:val="99"/>
+    <w:unhideWhenUsed/>
+    <w:rsid w:val="00E33AA2"/>
+    <w:rPr>
+      <w:color w:val="0563C1" w:themeColor="hyperlink"/>
+      <w:u w:val="single"/>
+    </w:rPr>
+  </w:style>
+  <w:style w:type="character" w:styleId="UnresolvedMention">
+    <w:name w:val="Unresolved Mention"/>
+    <w:basedOn w:val="DefaultParagraphFont"/>
+    <w:uiPriority w:val="99"/>
+    <w:semiHidden/>
+    <w:unhideWhenUsed/>
+    <w:rsid w:val="00E33AA2"/>
+    <w:rPr>
+      <w:color w:val="605E5C"/>
+      <w:shd w:val="clear" w:color="auto" w:fill="E1DFDD"/>
+    </w:rPr>
+  </w:style>
+  <w:style w:type="paragraph" w:styleId="HTMLPreformatted">
+    <w:name w:val="HTML Preformatted"/>
+    <w:basedOn w:val="Normal"/>
+    <w:link w:val="HTMLPreformattedChar"/>
+    <w:uiPriority w:val="99"/>
+    <w:semiHidden/>
+    <w:unhideWhenUsed/>
+    <w:rsid w:val="00E33AA2"/>
+    <w:pPr>
+      <w:tabs>
+        <w:tab w:val="left" w:pos="916"/>
+        <w:tab w:val="left" w:pos="1832"/>
+        <w:tab w:val="left" w:pos="2748"/>
+        <w:tab w:val="left" w:pos="3664"/>
+        <w:tab w:val="left" w:pos="4580"/>
+        <w:tab w:val="left" w:pos="5496"/>
+        <w:tab w:val="left" w:pos="6412"/>
+        <w:tab w:val="left" w:pos="7328"/>
+        <w:tab w:val="left" w:pos="8244"/>
+        <w:tab w:val="left" w:pos="9160"/>
+        <w:tab w:val="left" w:pos="10076"/>
+        <w:tab w:val="left" w:pos="10992"/>
+        <w:tab w:val="left" w:pos="11908"/>
+        <w:tab w:val="left" w:pos="12824"/>
+        <w:tab w:val="left" w:pos="13740"/>
+        <w:tab w:val="left" w:pos="14656"/>
+      </w:tabs>
+      <w:spacing w:after="0" w:line="240" w:lineRule="auto"/>
+    </w:pPr>
+    <w:rPr>
+      <w:rFonts w:ascii="Courier New" w:eastAsia="Times New Roman" w:hAnsi="Courier New" w:cs="Courier New"/>
+      <w:sz w:val="20"/>
+      <w:szCs w:val="20"/>
+    </w:rPr>
+  </w:style>
+  <w:style w:type="character" w:customStyle="1" w:styleId="HTMLPreformattedChar">
+    <w:name w:val="HTML Preformatted Char"/>
+    <w:basedOn w:val="DefaultParagraphFont"/>
+    <w:link w:val="HTMLPreformatted"/>
+    <w:uiPriority w:val="99"/>
+    <w:semiHidden/>
+    <w:rsid w:val="00E33AA2"/>
+    <w:rPr>
+      <w:rFonts w:ascii="Courier New" w:eastAsia="Times New Roman" w:hAnsi="Courier New" w:cs="Courier New"/>
+      <w:sz w:val="20"/>
+      <w:szCs w:val="20"/>
+    </w:rPr>
+  </w:style>
+  <w:style w:type="character" w:customStyle="1" w:styleId="user-select-contain">
+    <w:name w:val="user-select-contain"/>
+    <w:basedOn w:val="DefaultParagraphFont"/>
+    <w:rsid w:val="00E33AA2"/>
+  </w:style>
 </w:styles>
 </file>
 
